--- a/kevi/src/main/java/org/kevi/db/redis/Redis搭建windows测试环境学习笔记.docx
+++ b/kevi/src/main/java/org/kevi/db/redis/Redis搭建windows测试环境学习笔记.docx
@@ -5,12 +5,79 @@
     <w:p>
       <w:pPr>
         <w:pStyle w:val="2"/>
-      </w:pPr>
-      <w:r>
-        <w:rPr>
-          <w:rFonts w:hint="eastAsia"/>
-        </w:rPr>
-        <w:t>1.</w:t>
+        <w:numPr>
+          <w:ilvl w:val="0"/>
+          <w:numId w:val="1"/>
+        </w:numPr>
+        <w:rPr>
+          <w:rFonts w:hint="eastAsia"/>
+        </w:rPr>
+      </w:pPr>
+      <w:r>
+        <w:rPr>
+          <w:rFonts w:hint="eastAsia"/>
+        </w:rPr>
+        <w:t>前言</w:t>
+      </w:r>
+    </w:p>
+    <w:p>
+      <w:pPr>
+        <w:rPr>
+          <w:rFonts w:hint="eastAsia"/>
+        </w:rPr>
+      </w:pPr>
+      <w:r>
+        <w:rPr>
+          <w:rFonts w:hint="eastAsia"/>
+        </w:rPr>
+        <w:t>今天心血来潮难得充下电，学习了一下</w:t>
+      </w:r>
+      <w:r>
+        <w:rPr>
+          <w:rFonts w:hint="eastAsia"/>
+        </w:rPr>
+        <w:t>Redis</w:t>
+      </w:r>
+      <w:r>
+        <w:rPr>
+          <w:rFonts w:hint="eastAsia"/>
+        </w:rPr>
+        <w:t>，更多的是把别人的东西抄过来了，只是整合了一下，把一些自己的思考都记录了下来，这样至少让大家不用自己去搜索太多就可以对</w:t>
+      </w:r>
+      <w:r>
+        <w:rPr>
+          <w:rFonts w:hint="eastAsia"/>
+        </w:rPr>
+        <w:t>Redis</w:t>
+      </w:r>
+      <w:r>
+        <w:rPr>
+          <w:rFonts w:hint="eastAsia"/>
+        </w:rPr>
+        <w:t>有一个整体的理解</w:t>
+      </w:r>
+      <w:r>
+        <w:rPr>
+          <w:rFonts w:hint="eastAsia"/>
+        </w:rPr>
+        <w:t>。</w:t>
+      </w:r>
+    </w:p>
+    <w:p>
+      <w:pPr>
+        <w:pStyle w:val="2"/>
+      </w:pPr>
+      <w:r>
+        <w:rPr>
+          <w:rFonts w:hint="eastAsia"/>
+        </w:rPr>
+        <w:t>2</w:t>
+      </w:r>
+      <w:r>
+        <w:rPr>
+          <w:rFonts w:hint="eastAsia"/>
+        </w:rPr>
+        <w:t>.</w:t>
       </w:r>
       <w:r>
         <w:rPr>
@@ -71,19 +138,11 @@
         </w:rPr>
         <w:t>文件有点大，因为包含了好几个版本的</w:t>
       </w:r>
-      <w:proofErr w:type="spellStart"/>
-      <w:r>
-        <w:rPr>
-          <w:rFonts w:hint="eastAsia"/>
-        </w:rPr>
-        <w:t>redis</w:t>
-      </w:r>
-      <w:proofErr w:type="spellEnd"/>
-      <w:r>
-        <w:rPr>
-          <w:rFonts w:hint="eastAsia"/>
-        </w:rPr>
-        <w:t>)</w:t>
+      <w:r>
+        <w:rPr>
+          <w:rFonts w:hint="eastAsia"/>
+        </w:rPr>
+        <w:t>redis)</w:t>
       </w:r>
       <w:r>
         <w:rPr>
@@ -93,7 +152,7 @@
       </w:r>
     </w:p>
     <w:p>
-      <w:hyperlink r:id="rId5" w:history="1">
+      <w:hyperlink r:id="rId6" w:history="1">
         <w:r>
           <w:rPr>
             <w:rStyle w:val="a4"/>
@@ -110,7 +169,13 @@
         <w:rPr>
           <w:rFonts w:hint="eastAsia"/>
         </w:rPr>
-        <w:t>2.</w:t>
+        <w:t>3</w:t>
+      </w:r>
+      <w:r>
+        <w:rPr>
+          <w:rFonts w:hint="eastAsia"/>
+        </w:rPr>
+        <w:t>.</w:t>
       </w:r>
       <w:r>
         <w:rPr>
@@ -144,7 +209,7 @@
         </w:rPr>
         <w:t>:</w:t>
       </w:r>
-      <w:hyperlink r:id="rId6" w:history="1">
+      <w:hyperlink r:id="rId7" w:history="1">
         <w:r>
           <w:rPr>
             <w:rStyle w:val="a4"/>
@@ -160,11 +225,9 @@
         </w:rPr>
         <w:t>需要补充的是上面网址提供的实例中，还要引入</w:t>
       </w:r>
-      <w:proofErr w:type="spellStart"/>
       <w:r>
         <w:t>junit</w:t>
       </w:r>
-      <w:proofErr w:type="spellEnd"/>
       <w:r>
         <w:rPr>
           <w:rFonts w:hint="eastAsia"/>
@@ -195,7 +258,6 @@
         </w:rPr>
         <w:t>&lt;</w:t>
       </w:r>
-      <w:proofErr w:type="gramStart"/>
       <w:r>
         <w:rPr>
           <w:rFonts w:ascii="Courier New" w:hAnsi="Courier New" w:cs="Courier New"/>
@@ -206,7 +268,6 @@
         </w:rPr>
         <w:t>dependency</w:t>
       </w:r>
-      <w:proofErr w:type="gramEnd"/>
       <w:r>
         <w:rPr>
           <w:rFonts w:ascii="Courier New" w:hAnsi="Courier New" w:cs="Courier New"/>
@@ -251,8 +312,6 @@
         </w:rPr>
         <w:t>&lt;</w:t>
       </w:r>
-      <w:proofErr w:type="spellStart"/>
-      <w:proofErr w:type="gramStart"/>
       <w:r>
         <w:rPr>
           <w:rFonts w:ascii="Courier New" w:hAnsi="Courier New" w:cs="Courier New"/>
@@ -263,7 +322,6 @@
         </w:rPr>
         <w:t>groupId</w:t>
       </w:r>
-      <w:proofErr w:type="spellEnd"/>
       <w:r>
         <w:rPr>
           <w:rFonts w:ascii="Courier New" w:hAnsi="Courier New" w:cs="Courier New"/>
@@ -274,8 +332,6 @@
         </w:rPr>
         <w:t>&gt;</w:t>
       </w:r>
-      <w:proofErr w:type="spellStart"/>
-      <w:proofErr w:type="gramEnd"/>
       <w:r>
         <w:rPr>
           <w:rFonts w:ascii="Courier New" w:hAnsi="Courier New" w:cs="Courier New"/>
@@ -287,7 +343,6 @@
         </w:rPr>
         <w:t>junit</w:t>
       </w:r>
-      <w:proofErr w:type="spellEnd"/>
       <w:r>
         <w:rPr>
           <w:rFonts w:ascii="Courier New" w:hAnsi="Courier New" w:cs="Courier New"/>
@@ -298,7 +353,6 @@
         </w:rPr>
         <w:t>&lt;/</w:t>
       </w:r>
-      <w:proofErr w:type="spellStart"/>
       <w:r>
         <w:rPr>
           <w:rFonts w:ascii="Courier New" w:hAnsi="Courier New" w:cs="Courier New"/>
@@ -309,7 +363,6 @@
         </w:rPr>
         <w:t>groupId</w:t>
       </w:r>
-      <w:proofErr w:type="spellEnd"/>
       <w:r>
         <w:rPr>
           <w:rFonts w:ascii="Courier New" w:hAnsi="Courier New" w:cs="Courier New"/>
@@ -354,8 +407,6 @@
         </w:rPr>
         <w:t>&lt;</w:t>
       </w:r>
-      <w:proofErr w:type="spellStart"/>
-      <w:proofErr w:type="gramStart"/>
       <w:r>
         <w:rPr>
           <w:rFonts w:ascii="Courier New" w:hAnsi="Courier New" w:cs="Courier New"/>
@@ -366,7 +417,6 @@
         </w:rPr>
         <w:t>artifactId</w:t>
       </w:r>
-      <w:proofErr w:type="spellEnd"/>
       <w:r>
         <w:rPr>
           <w:rFonts w:ascii="Courier New" w:hAnsi="Courier New" w:cs="Courier New"/>
@@ -377,8 +427,6 @@
         </w:rPr>
         <w:t>&gt;</w:t>
       </w:r>
-      <w:proofErr w:type="spellStart"/>
-      <w:proofErr w:type="gramEnd"/>
       <w:r>
         <w:rPr>
           <w:rFonts w:ascii="Courier New" w:hAnsi="Courier New" w:cs="Courier New"/>
@@ -390,7 +438,6 @@
         </w:rPr>
         <w:t>junit</w:t>
       </w:r>
-      <w:proofErr w:type="spellEnd"/>
       <w:r>
         <w:rPr>
           <w:rFonts w:ascii="Courier New" w:hAnsi="Courier New" w:cs="Courier New"/>
@@ -401,7 +448,6 @@
         </w:rPr>
         <w:t>&lt;/</w:t>
       </w:r>
-      <w:proofErr w:type="spellStart"/>
       <w:r>
         <w:rPr>
           <w:rFonts w:ascii="Courier New" w:hAnsi="Courier New" w:cs="Courier New"/>
@@ -412,7 +458,6 @@
         </w:rPr>
         <w:t>artifactId</w:t>
       </w:r>
-      <w:proofErr w:type="spellEnd"/>
       <w:r>
         <w:rPr>
           <w:rFonts w:ascii="Courier New" w:hAnsi="Courier New" w:cs="Courier New"/>
@@ -566,14 +611,12 @@
         </w:rPr>
         <w:t>另外文章到最后说测试</w:t>
       </w:r>
-      <w:proofErr w:type="spellStart"/>
       <w:r>
         <w:rPr>
           <w:rFonts w:hint="eastAsia"/>
         </w:rPr>
         <w:t>redis</w:t>
       </w:r>
-      <w:proofErr w:type="spellEnd"/>
       <w:r>
         <w:rPr>
           <w:rFonts w:hint="eastAsia"/>
@@ -605,19 +648,11 @@
       </w:r>
     </w:p>
     <w:p>
-      <w:proofErr w:type="gramStart"/>
-      <w:r>
-        <w:rPr>
-          <w:rFonts w:hint="eastAsia"/>
-        </w:rPr>
-        <w:t>get</w:t>
-      </w:r>
-      <w:proofErr w:type="gramEnd"/>
-      <w:r>
-        <w:rPr>
-          <w:rFonts w:hint="eastAsia"/>
-        </w:rPr>
-        <w:t xml:space="preserve"> name</w:t>
+      <w:r>
+        <w:rPr>
+          <w:rFonts w:hint="eastAsia"/>
+        </w:rPr>
+        <w:t>get name</w:t>
       </w:r>
     </w:p>
     <w:p>
@@ -627,7 +662,7 @@
         </w:rPr>
         <w:t>具体命令参考：</w:t>
       </w:r>
-      <w:hyperlink r:id="rId7" w:history="1">
+      <w:hyperlink r:id="rId8" w:history="1">
         <w:r>
           <w:rPr>
             <w:rStyle w:val="a4"/>
@@ -644,7 +679,7 @@
         <w:rPr>
           <w:rFonts w:hint="eastAsia"/>
         </w:rPr>
-        <w:t>3</w:t>
+        <w:t>4</w:t>
       </w:r>
       <w:r>
         <w:rPr>
@@ -670,14 +705,12 @@
         </w:rPr>
         <w:t>下面说的是</w:t>
       </w:r>
-      <w:proofErr w:type="spellStart"/>
       <w:r>
         <w:rPr>
           <w:rFonts w:hint="eastAsia"/>
         </w:rPr>
         <w:t>linux</w:t>
       </w:r>
-      <w:proofErr w:type="spellEnd"/>
       <w:r>
         <w:rPr>
           <w:rFonts w:hint="eastAsia"/>
@@ -716,11 +749,9 @@
         </w:rPr>
         <w:t>你的</w:t>
       </w:r>
-      <w:proofErr w:type="spellStart"/>
       <w:r>
         <w:t>redis</w:t>
       </w:r>
-      <w:proofErr w:type="spellEnd"/>
       <w:r>
         <w:rPr>
           <w:rFonts w:hint="eastAsia"/>
@@ -748,9 +779,6 @@
         <w:shd w:val="clear" w:color="auto" w:fill="EFEFEF"/>
         <w:spacing w:line="378" w:lineRule="atLeast"/>
         <w:jc w:val="left"/>
-        <w:rPr>
-          <w:rFonts w:hint="eastAsia"/>
-        </w:rPr>
       </w:pPr>
       <w:r>
         <w:rPr>
@@ -758,11 +786,9 @@
         </w:rPr>
         <w:t>修改</w:t>
       </w:r>
-      <w:proofErr w:type="spellStart"/>
       <w:r>
         <w:t>redis.conf</w:t>
       </w:r>
-      <w:proofErr w:type="spellEnd"/>
       <w:r>
         <w:rPr>
           <w:rFonts w:hint="eastAsia"/>
@@ -776,27 +802,9 @@
         <w:spacing w:line="378" w:lineRule="atLeast"/>
         <w:jc w:val="left"/>
       </w:pPr>
-      <w:proofErr w:type="spellStart"/>
-      <w:r>
-        <w:t>root@ubuntu</w:t>
-      </w:r>
-      <w:proofErr w:type="spellEnd"/>
-      <w:r>
-        <w:t>:/</w:t>
-      </w:r>
-      <w:proofErr w:type="spellStart"/>
-      <w:r>
-        <w:t>usr</w:t>
-      </w:r>
-      <w:proofErr w:type="spellEnd"/>
-      <w:r>
-        <w:t xml:space="preserve">/local/redis-2.4.14# vim </w:t>
-      </w:r>
-      <w:proofErr w:type="spellStart"/>
-      <w:r>
-        <w:t>redis.conf</w:t>
-      </w:r>
-      <w:proofErr w:type="spellEnd"/>
+      <w:r>
+        <w:t>root@ubuntu:/usr/local/redis-2.4.14# vim redis.conf</w:t>
+      </w:r>
     </w:p>
     <w:p>
       <w:pPr>
@@ -805,32 +813,17 @@
         <w:jc w:val="left"/>
       </w:pPr>
       <w:r>
-        <w:t xml:space="preserve"># </w:t>
-      </w:r>
-      <w:proofErr w:type="spellStart"/>
-      <w:r>
-        <w:t>requirepass</w:t>
-      </w:r>
-      <w:proofErr w:type="spellEnd"/>
-      <w:r>
-        <w:t xml:space="preserve"> </w:t>
-      </w:r>
-      <w:proofErr w:type="spellStart"/>
+        <w:t># requirepass foobared</w:t>
+      </w:r>
+      <w:r>
+        <w:rPr>
+          <w:rFonts w:hint="eastAsia"/>
+        </w:rPr>
+        <w:t>去掉注释，</w:t>
+      </w:r>
       <w:r>
         <w:t>foobared</w:t>
       </w:r>
-      <w:proofErr w:type="spellEnd"/>
-      <w:r>
-        <w:rPr>
-          <w:rFonts w:hint="eastAsia"/>
-        </w:rPr>
-        <w:t>去掉注释，</w:t>
-      </w:r>
-      <w:proofErr w:type="spellStart"/>
-      <w:r>
-        <w:t>foobared</w:t>
-      </w:r>
-      <w:proofErr w:type="spellEnd"/>
       <w:r>
         <w:rPr>
           <w:rFonts w:hint="eastAsia"/>
@@ -848,15 +841,8 @@
         <w:spacing w:line="378" w:lineRule="atLeast"/>
         <w:jc w:val="left"/>
       </w:pPr>
-      <w:proofErr w:type="spellStart"/>
-      <w:proofErr w:type="gramStart"/>
-      <w:r>
-        <w:t>requirepass</w:t>
-      </w:r>
-      <w:proofErr w:type="spellEnd"/>
-      <w:proofErr w:type="gramEnd"/>
-      <w:r>
-        <w:t xml:space="preserve"> 123456</w:t>
+      <w:r>
+        <w:t>requirepass 123456</w:t>
       </w:r>
     </w:p>
     <w:p>
@@ -865,9 +851,6 @@
         <w:shd w:val="clear" w:color="auto" w:fill="EFEFEF"/>
         <w:spacing w:line="378" w:lineRule="atLeast"/>
         <w:jc w:val="left"/>
-        <w:rPr>
-          <w:rFonts w:hint="eastAsia"/>
-        </w:rPr>
       </w:pPr>
       <w:r>
         <w:rPr>
@@ -883,43 +866,9 @@
         <w:spacing w:line="378" w:lineRule="atLeast"/>
         <w:jc w:val="left"/>
       </w:pPr>
-      <w:proofErr w:type="spellStart"/>
-      <w:r>
-        <w:t>root@ubuntu</w:t>
-      </w:r>
-      <w:proofErr w:type="spellEnd"/>
-      <w:r>
-        <w:t>:/</w:t>
-      </w:r>
-      <w:proofErr w:type="spellStart"/>
-      <w:r>
-        <w:t>usr</w:t>
-      </w:r>
-      <w:proofErr w:type="spellEnd"/>
-      <w:r>
-        <w:t>/local/redis-2.4.14# ./</w:t>
-      </w:r>
-      <w:proofErr w:type="spellStart"/>
-      <w:r>
-        <w:t>src</w:t>
-      </w:r>
-      <w:proofErr w:type="spellEnd"/>
-      <w:r>
-        <w:t>/</w:t>
-      </w:r>
-      <w:proofErr w:type="spellStart"/>
-      <w:r>
-        <w:t>redis</w:t>
-      </w:r>
-      <w:proofErr w:type="spellEnd"/>
-      <w:r>
-        <w:t xml:space="preserve">-server </w:t>
-      </w:r>
-      <w:proofErr w:type="spellStart"/>
-      <w:r>
-        <w:t>redis.conf</w:t>
-      </w:r>
-      <w:proofErr w:type="spellEnd"/>
+      <w:r>
+        <w:t>root@ubuntu:/usr/local/redis-2.4.14# ./src/redis-server redis.conf</w:t>
+      </w:r>
     </w:p>
     <w:p>
       <w:pPr>
@@ -927,9 +876,6 @@
         <w:shd w:val="clear" w:color="auto" w:fill="EFEFEF"/>
         <w:spacing w:line="378" w:lineRule="atLeast"/>
         <w:jc w:val="left"/>
-        <w:rPr>
-          <w:rFonts w:hint="eastAsia"/>
-        </w:rPr>
       </w:pPr>
       <w:r>
         <w:rPr>
@@ -944,37 +890,9 @@
         <w:spacing w:line="378" w:lineRule="atLeast"/>
         <w:jc w:val="left"/>
       </w:pPr>
-      <w:proofErr w:type="spellStart"/>
-      <w:r>
-        <w:t>naxsu@ubuntu</w:t>
-      </w:r>
-      <w:proofErr w:type="spellEnd"/>
-      <w:r>
-        <w:t>:/</w:t>
-      </w:r>
-      <w:proofErr w:type="spellStart"/>
-      <w:r>
-        <w:t>usr</w:t>
-      </w:r>
-      <w:proofErr w:type="spellEnd"/>
-      <w:r>
-        <w:t>/local/redis-2.4.14$ ./</w:t>
-      </w:r>
-      <w:proofErr w:type="spellStart"/>
-      <w:r>
-        <w:t>src</w:t>
-      </w:r>
-      <w:proofErr w:type="spellEnd"/>
-      <w:r>
-        <w:t>/</w:t>
-      </w:r>
-      <w:proofErr w:type="spellStart"/>
-      <w:r>
-        <w:t>redis</w:t>
-      </w:r>
-      <w:proofErr w:type="spellEnd"/>
-      <w:r>
-        <w:t>-cli</w:t>
+      <w:r>
+        <w:lastRenderedPageBreak/>
+        <w:t>naxsu@ubuntu:/usr/local/redis-2.4.14$ ./src/redis-cli</w:t>
       </w:r>
     </w:p>
     <w:p>
@@ -983,15 +901,8 @@
         <w:spacing w:line="378" w:lineRule="atLeast"/>
         <w:jc w:val="left"/>
       </w:pPr>
-      <w:proofErr w:type="spellStart"/>
-      <w:proofErr w:type="gramStart"/>
-      <w:r>
-        <w:t>redis</w:t>
-      </w:r>
-      <w:proofErr w:type="spellEnd"/>
-      <w:proofErr w:type="gramEnd"/>
-      <w:r>
-        <w:t xml:space="preserve"> 127.0.0.1:6379&gt; get a</w:t>
+      <w:r>
+        <w:t>redis 127.0.0.1:6379&gt; get a</w:t>
       </w:r>
     </w:p>
     <w:p>
@@ -1001,23 +912,7 @@
         <w:jc w:val="left"/>
       </w:pPr>
       <w:r>
-        <w:t>(</w:t>
-      </w:r>
-      <w:proofErr w:type="gramStart"/>
-      <w:r>
-        <w:t>error</w:t>
-      </w:r>
-      <w:proofErr w:type="gramEnd"/>
-      <w:r>
-        <w:t xml:space="preserve">) </w:t>
-      </w:r>
-      <w:proofErr w:type="gramStart"/>
-      <w:r>
-        <w:t>ERR</w:t>
-      </w:r>
-      <w:proofErr w:type="gramEnd"/>
-      <w:r>
-        <w:t xml:space="preserve"> operation not permitted</w:t>
+        <w:t>(error) ERR operation not permitted</w:t>
       </w:r>
     </w:p>
     <w:p>
@@ -1026,15 +921,8 @@
         <w:spacing w:line="378" w:lineRule="atLeast"/>
         <w:jc w:val="left"/>
       </w:pPr>
-      <w:proofErr w:type="spellStart"/>
-      <w:proofErr w:type="gramStart"/>
-      <w:r>
-        <w:t>redis</w:t>
-      </w:r>
-      <w:proofErr w:type="spellEnd"/>
-      <w:proofErr w:type="gramEnd"/>
-      <w:r>
-        <w:t xml:space="preserve"> 127.0.0.1:6379&gt;</w:t>
+      <w:r>
+        <w:t>redis 127.0.0.1:6379&gt;</w:t>
       </w:r>
     </w:p>
     <w:p>
@@ -1056,37 +944,8 @@
         <w:spacing w:line="378" w:lineRule="atLeast"/>
         <w:jc w:val="left"/>
       </w:pPr>
-      <w:proofErr w:type="spellStart"/>
-      <w:r>
-        <w:t>naxsu@ubuntu</w:t>
-      </w:r>
-      <w:proofErr w:type="spellEnd"/>
-      <w:r>
-        <w:t>:/</w:t>
-      </w:r>
-      <w:proofErr w:type="spellStart"/>
-      <w:r>
-        <w:t>usr</w:t>
-      </w:r>
-      <w:proofErr w:type="spellEnd"/>
-      <w:r>
-        <w:t>/local/redis-2.4.14$ ./</w:t>
-      </w:r>
-      <w:proofErr w:type="spellStart"/>
-      <w:r>
-        <w:t>src</w:t>
-      </w:r>
-      <w:proofErr w:type="spellEnd"/>
-      <w:r>
-        <w:t>/</w:t>
-      </w:r>
-      <w:proofErr w:type="spellStart"/>
-      <w:r>
-        <w:t>redis</w:t>
-      </w:r>
-      <w:proofErr w:type="spellEnd"/>
-      <w:r>
-        <w:t>-cli -a 123456</w:t>
+      <w:r>
+        <w:t>naxsu@ubuntu:/usr/local/redis-2.4.14$ ./src/redis-cli -a 123456</w:t>
       </w:r>
     </w:p>
     <w:p>
@@ -1095,16 +954,8 @@
         <w:spacing w:line="378" w:lineRule="atLeast"/>
         <w:jc w:val="left"/>
       </w:pPr>
-      <w:proofErr w:type="spellStart"/>
-      <w:proofErr w:type="gramStart"/>
-      <w:r>
-        <w:lastRenderedPageBreak/>
-        <w:t>redis</w:t>
-      </w:r>
-      <w:proofErr w:type="spellEnd"/>
-      <w:proofErr w:type="gramEnd"/>
-      <w:r>
-        <w:t xml:space="preserve"> 127.0.0.1:6379&gt; get a</w:t>
+      <w:r>
+        <w:t>redis 127.0.0.1:6379&gt; get a</w:t>
       </w:r>
     </w:p>
     <w:p>
@@ -1115,15 +966,7 @@
         <w:jc w:val="left"/>
       </w:pPr>
       <w:r>
-        <w:t>"</w:t>
-      </w:r>
-      <w:proofErr w:type="gramStart"/>
-      <w:r>
-        <w:t>b</w:t>
-      </w:r>
-      <w:proofErr w:type="gramEnd"/>
-      <w:r>
-        <w:t>"</w:t>
+        <w:t>"b"</w:t>
       </w:r>
     </w:p>
     <w:p>
@@ -1148,7 +991,7 @@
         <w:rPr>
           <w:rFonts w:hint="eastAsia"/>
         </w:rPr>
-        <w:t>4</w:t>
+        <w:t>5</w:t>
       </w:r>
       <w:r>
         <w:rPr>
@@ -1174,14 +1017,12 @@
         </w:rPr>
         <w:t>说的是</w:t>
       </w:r>
-      <w:proofErr w:type="spellStart"/>
       <w:r>
         <w:rPr>
           <w:rFonts w:hint="eastAsia"/>
         </w:rPr>
         <w:t>linux</w:t>
       </w:r>
-      <w:proofErr w:type="spellEnd"/>
       <w:r>
         <w:rPr>
           <w:rFonts w:hint="eastAsia"/>
@@ -1232,22 +1073,18 @@
         </w:rPr>
         <w:t>在服务器上，你每次重启机器后再去启动</w:t>
       </w:r>
-      <w:proofErr w:type="spellStart"/>
       <w:r>
         <w:t>redis</w:t>
       </w:r>
-      <w:proofErr w:type="spellEnd"/>
       <w:r>
         <w:rPr>
           <w:rFonts w:hint="eastAsia"/>
         </w:rPr>
         <w:t>的服务，这是很麻烦的，所以将</w:t>
       </w:r>
-      <w:proofErr w:type="spellStart"/>
       <w:r>
         <w:t>Redis</w:t>
       </w:r>
-      <w:proofErr w:type="spellEnd"/>
       <w:r>
         <w:rPr>
           <w:rFonts w:hint="eastAsia"/>
@@ -1276,9 +1113,6 @@
         <w:shd w:val="clear" w:color="auto" w:fill="EFEFEF"/>
         <w:spacing w:line="378" w:lineRule="atLeast"/>
         <w:jc w:val="left"/>
-        <w:rPr>
-          <w:rFonts w:hint="eastAsia"/>
-        </w:rPr>
       </w:pPr>
       <w:r>
         <w:rPr>
@@ -1287,21 +1121,8 @@
         <w:t>修改</w:t>
       </w:r>
       <w:r>
-        <w:t>/</w:t>
-      </w:r>
-      <w:proofErr w:type="spellStart"/>
-      <w:r>
-        <w:t>etc</w:t>
-      </w:r>
-      <w:proofErr w:type="spellEnd"/>
-      <w:r>
-        <w:t>/</w:t>
-      </w:r>
-      <w:proofErr w:type="spellStart"/>
-      <w:r>
-        <w:t>rc.local</w:t>
-      </w:r>
-      <w:proofErr w:type="spellEnd"/>
+        <w:t>/etc/rc.local</w:t>
+      </w:r>
       <w:r>
         <w:rPr>
           <w:rFonts w:hint="eastAsia"/>
@@ -1316,35 +1137,9 @@
         <w:spacing w:line="378" w:lineRule="atLeast"/>
         <w:jc w:val="left"/>
       </w:pPr>
-      <w:proofErr w:type="spellStart"/>
-      <w:r>
-        <w:t>root@ubuntu</w:t>
-      </w:r>
-      <w:proofErr w:type="spellEnd"/>
-      <w:r>
-        <w:t>:/</w:t>
-      </w:r>
-      <w:proofErr w:type="spellStart"/>
-      <w:r>
-        <w:t>usr</w:t>
-      </w:r>
-      <w:proofErr w:type="spellEnd"/>
-      <w:r>
-        <w:t>/local/redis-2.4.14# vim /</w:t>
-      </w:r>
-      <w:proofErr w:type="spellStart"/>
-      <w:r>
-        <w:t>etc</w:t>
-      </w:r>
-      <w:proofErr w:type="spellEnd"/>
-      <w:r>
-        <w:t>/</w:t>
-      </w:r>
-      <w:proofErr w:type="spellStart"/>
-      <w:r>
-        <w:t>rc.local</w:t>
-      </w:r>
-      <w:proofErr w:type="spellEnd"/>
+      <w:r>
+        <w:t>root@ubuntu:/usr/local/redis-2.4.14# vim /etc/rc.local</w:t>
+      </w:r>
     </w:p>
     <w:p>
       <w:pPr>
@@ -1352,9 +1147,6 @@
         <w:shd w:val="clear" w:color="auto" w:fill="EFEFEF"/>
         <w:spacing w:line="378" w:lineRule="atLeast"/>
         <w:jc w:val="left"/>
-        <w:rPr>
-          <w:rFonts w:hint="eastAsia"/>
-        </w:rPr>
       </w:pPr>
       <w:r>
         <w:t>在最后加入下面一行代码</w:t>
@@ -1366,50 +1158,10 @@
         <w:shd w:val="clear" w:color="auto" w:fill="EFEFEF"/>
         <w:spacing w:line="378" w:lineRule="atLeast"/>
         <w:jc w:val="left"/>
-        <w:rPr>
-          <w:rFonts w:hint="eastAsia"/>
-        </w:rPr>
-      </w:pPr>
-      <w:r>
-        <w:t>./</w:t>
-      </w:r>
-      <w:proofErr w:type="spellStart"/>
-      <w:r>
-        <w:t>usr</w:t>
-      </w:r>
-      <w:proofErr w:type="spellEnd"/>
-      <w:r>
-        <w:t>/local/redis-2.4.14/</w:t>
-      </w:r>
-      <w:proofErr w:type="spellStart"/>
-      <w:r>
-        <w:t>src</w:t>
-      </w:r>
-      <w:proofErr w:type="spellEnd"/>
-      <w:r>
-        <w:t>/</w:t>
-      </w:r>
-      <w:proofErr w:type="spellStart"/>
-      <w:r>
-        <w:t>redis</w:t>
-      </w:r>
-      <w:proofErr w:type="spellEnd"/>
-      <w:r>
-        <w:t>-server /</w:t>
-      </w:r>
-      <w:proofErr w:type="spellStart"/>
-      <w:r>
-        <w:t>usr</w:t>
-      </w:r>
-      <w:proofErr w:type="spellEnd"/>
-      <w:r>
-        <w:t>/local/redis-2.4.14/</w:t>
-      </w:r>
-      <w:proofErr w:type="spellStart"/>
-      <w:r>
-        <w:t>redis.conf</w:t>
-      </w:r>
-      <w:proofErr w:type="spellEnd"/>
+      </w:pPr>
+      <w:r>
+        <w:t>./usr/local/redis-2.4.14/src/redis-server /usr/local/redis-2.4.14/redis.conf</w:t>
+      </w:r>
     </w:p>
     <w:p>
       <w:pPr>
@@ -1484,7 +1236,7 @@
         <w:rPr>
           <w:rFonts w:hint="eastAsia"/>
         </w:rPr>
-        <w:t>5</w:t>
+        <w:t>6</w:t>
       </w:r>
       <w:r>
         <w:rPr>
@@ -1498,50 +1250,38 @@
         </w:rPr>
         <w:t>什么时候使用</w:t>
       </w:r>
-      <w:proofErr w:type="spellStart"/>
+      <w:r>
+        <w:rPr>
+          <w:rFonts w:hint="eastAsia"/>
+        </w:rPr>
+        <w:t>redis?</w:t>
+      </w:r>
+    </w:p>
+    <w:p>
+      <w:r>
+        <w:rPr>
+          <w:rFonts w:hint="eastAsia"/>
+        </w:rPr>
+        <w:t>下面这个感觉不是说什么时候使用</w:t>
+      </w:r>
       <w:r>
         <w:rPr>
           <w:rFonts w:hint="eastAsia"/>
         </w:rPr>
         <w:t>redis</w:t>
       </w:r>
-      <w:proofErr w:type="spellEnd"/>
-      <w:r>
-        <w:rPr>
-          <w:rFonts w:hint="eastAsia"/>
-        </w:rPr>
-        <w:t>?</w:t>
-      </w:r>
-    </w:p>
-    <w:p>
-      <w:r>
-        <w:rPr>
-          <w:rFonts w:hint="eastAsia"/>
-        </w:rPr>
-        <w:t>下面这个感觉不是说什么时候使用</w:t>
-      </w:r>
-      <w:proofErr w:type="spellStart"/>
+      <w:r>
+        <w:rPr>
+          <w:rFonts w:hint="eastAsia"/>
+        </w:rPr>
+        <w:t>，而是在说</w:t>
+      </w:r>
       <w:r>
         <w:rPr>
           <w:rFonts w:hint="eastAsia"/>
         </w:rPr>
         <w:t>redis</w:t>
       </w:r>
-      <w:proofErr w:type="spellEnd"/>
-      <w:r>
-        <w:rPr>
-          <w:rFonts w:hint="eastAsia"/>
-        </w:rPr>
-        <w:t>，而是在说</w:t>
-      </w:r>
-      <w:proofErr w:type="spellStart"/>
-      <w:r>
-        <w:rPr>
-          <w:rFonts w:hint="eastAsia"/>
-        </w:rPr>
-        <w:t>redis</w:t>
-      </w:r>
-      <w:proofErr w:type="spellEnd"/>
       <w:r>
         <w:rPr>
           <w:rFonts w:hint="eastAsia"/>
@@ -1568,7 +1308,7 @@
       </w:r>
     </w:p>
     <w:p>
-      <w:hyperlink r:id="rId8" w:history="1">
+      <w:hyperlink r:id="rId9" w:history="1">
         <w:r>
           <w:rPr>
             <w:rStyle w:val="a4"/>
@@ -1586,7 +1326,7 @@
       </w:r>
     </w:p>
     <w:p>
-      <w:hyperlink r:id="rId9" w:history="1">
+      <w:hyperlink r:id="rId10" w:history="1">
         <w:r>
           <w:rPr>
             <w:rStyle w:val="a4"/>
@@ -1596,7 +1336,7 @@
       </w:hyperlink>
     </w:p>
     <w:p>
-      <w:hyperlink r:id="rId10" w:history="1">
+      <w:hyperlink r:id="rId11" w:history="1">
         <w:r>
           <w:rPr>
             <w:rStyle w:val="a4"/>
@@ -1624,7 +1364,8 @@
         <w:rPr>
           <w:rFonts w:hint="eastAsia"/>
         </w:rPr>
-        <w:t>6</w:t>
+        <w:lastRenderedPageBreak/>
+        <w:t>7</w:t>
       </w:r>
       <w:r>
         <w:rPr>
@@ -1638,14 +1379,12 @@
         </w:rPr>
         <w:t xml:space="preserve"> </w:t>
       </w:r>
-      <w:proofErr w:type="spellStart"/>
       <w:r>
         <w:rPr>
           <w:shd w:val="clear" w:color="auto" w:fill="FFFFFF"/>
         </w:rPr>
         <w:t>Redis</w:t>
       </w:r>
-      <w:proofErr w:type="spellEnd"/>
       <w:r>
         <w:rPr>
           <w:shd w:val="clear" w:color="auto" w:fill="FFFFFF"/>
@@ -1658,19 +1397,11 @@
         </w:rPr>
         <w:t>xx</w:t>
       </w:r>
-      <w:proofErr w:type="gramStart"/>
-      <w:r>
-        <w:rPr>
-          <w:shd w:val="clear" w:color="auto" w:fill="FFFFFF"/>
-        </w:rPr>
-        <w:t>个</w:t>
-      </w:r>
-      <w:proofErr w:type="gramEnd"/>
-      <w:r>
-        <w:rPr>
-          <w:shd w:val="clear" w:color="auto" w:fill="FFFFFF"/>
-        </w:rPr>
-        <w:t>）才会写入到硬盘。那么，请问如何才可以避免因为突然断电</w:t>
+      <w:r>
+        <w:rPr>
+          <w:shd w:val="clear" w:color="auto" w:fill="FFFFFF"/>
+        </w:rPr>
+        <w:t>个）才会写入到硬盘。那么，请问如何才可以避免因为突然断电</w:t>
       </w:r>
       <w:r>
         <w:rPr>
@@ -1722,7 +1453,6 @@
         </w:rPr>
         <w:t>主从是必须的，不过现在</w:t>
       </w:r>
-      <w:proofErr w:type="spellStart"/>
       <w:r>
         <w:rPr>
           <w:rFonts w:ascii="Helvetica" w:hAnsi="Helvetica" w:cs="Helvetica"/>
@@ -1732,7 +1462,6 @@
         </w:rPr>
         <w:t>redis</w:t>
       </w:r>
-      <w:proofErr w:type="spellEnd"/>
       <w:r>
         <w:rPr>
           <w:rFonts w:ascii="Helvetica" w:hAnsi="Helvetica" w:cs="Helvetica"/>
@@ -1841,7 +1570,7 @@
         </w:rPr>
         <w:t>(</w:t>
       </w:r>
-      <w:hyperlink r:id="rId11" w:history="1">
+      <w:hyperlink r:id="rId12" w:history="1">
         <w:r>
           <w:rPr>
             <w:color w:val="333333"/>
@@ -1913,7 +1642,6 @@
           <w:szCs w:val="21"/>
           <w:shd w:val="clear" w:color="auto" w:fill="FFFFFF"/>
         </w:rPr>
-        <w:lastRenderedPageBreak/>
         <w:t>d</w:t>
       </w:r>
       <w:r>
@@ -2038,7 +1766,7 @@
         <w:rPr>
           <w:rFonts w:hint="eastAsia"/>
         </w:rPr>
-        <w:t>7</w:t>
+        <w:t>8</w:t>
       </w:r>
       <w:r>
         <w:rPr>
@@ -2060,11 +1788,6 @@
       </w:r>
     </w:p>
     <w:p>
-      <w:pPr>
-        <w:rPr>
-          <w:rFonts w:hint="eastAsia"/>
-        </w:rPr>
-      </w:pPr>
       <w:r>
         <w:rPr>
           <w:rFonts w:hint="eastAsia"/>
@@ -2091,7 +1814,7 @@
       </w:r>
     </w:p>
     <w:p>
-      <w:hyperlink r:id="rId12" w:history="1">
+      <w:hyperlink r:id="rId13" w:history="1">
         <w:r>
           <w:rPr>
             <w:rStyle w:val="a4"/>
@@ -2101,7 +1824,7 @@
       </w:hyperlink>
     </w:p>
     <w:p>
-      <w:hyperlink r:id="rId13" w:history="1">
+      <w:hyperlink r:id="rId14" w:history="1">
         <w:r>
           <w:rPr>
             <w:rStyle w:val="a4"/>
@@ -2122,10 +1845,9 @@
       <w:pPr>
         <w:rPr>
           <w:rStyle w:val="a4"/>
-          <w:rFonts w:hint="eastAsia"/>
-        </w:rPr>
-      </w:pPr>
-      <w:hyperlink r:id="rId14" w:history="1">
+        </w:rPr>
+      </w:pPr>
+      <w:hyperlink r:id="rId15" w:history="1">
         <w:r>
           <w:rPr>
             <w:rStyle w:val="a4"/>
@@ -2138,22 +1860,24 @@
       <w:pPr>
         <w:rPr>
           <w:rStyle w:val="a4"/>
-          <w:rFonts w:hint="eastAsia"/>
         </w:rPr>
       </w:pPr>
     </w:p>
     <w:p>
       <w:pPr>
         <w:pStyle w:val="2"/>
-        <w:rPr>
-          <w:rFonts w:hint="eastAsia"/>
-        </w:rPr>
-      </w:pPr>
-      <w:r>
-        <w:rPr>
-          <w:rFonts w:hint="eastAsia"/>
-        </w:rPr>
-        <w:t>8.redis</w:t>
+      </w:pPr>
+      <w:r>
+        <w:rPr>
+          <w:rFonts w:hint="eastAsia"/>
+        </w:rPr>
+        <w:t>9</w:t>
+      </w:r>
+      <w:r>
+        <w:rPr>
+          <w:rFonts w:hint="eastAsia"/>
+        </w:rPr>
+        <w:t>.redis</w:t>
       </w:r>
       <w:r>
         <w:rPr>
@@ -2165,9 +1889,6 @@
     <w:p>
       <w:pPr>
         <w:ind w:firstLine="420"/>
-        <w:rPr>
-          <w:rFonts w:hint="eastAsia"/>
-        </w:rPr>
       </w:pPr>
       <w:r>
         <w:rPr>
@@ -2221,49 +1942,25 @@
         <w:rPr>
           <w:rFonts w:hint="eastAsia"/>
         </w:rPr>
-        <w:t>，目前我觉得还是</w:t>
-      </w:r>
-      <w:proofErr w:type="gramStart"/>
-      <w:r>
-        <w:rPr>
-          <w:rFonts w:hint="eastAsia"/>
-        </w:rPr>
-        <w:t>辅助着</w:t>
-      </w:r>
-      <w:proofErr w:type="gramEnd"/>
-      <w:r>
-        <w:rPr>
-          <w:rFonts w:hint="eastAsia"/>
-        </w:rPr>
-        <w:t>用好点，做缓存，把一些常用的数据，如网站首页数据放到</w:t>
-      </w:r>
-      <w:proofErr w:type="spellStart"/>
+        <w:t>，目前我觉得还是辅助着用好点，做缓存，把一些常用的数据，如网站首页数据放到</w:t>
+      </w:r>
       <w:r>
         <w:rPr>
           <w:rFonts w:hint="eastAsia"/>
         </w:rPr>
         <w:t>Redis</w:t>
       </w:r>
-      <w:proofErr w:type="spellEnd"/>
       <w:r>
         <w:rPr>
           <w:rFonts w:hint="eastAsia"/>
         </w:rPr>
         <w:t>中加快查询。</w:t>
       </w:r>
-      <w:proofErr w:type="gramStart"/>
-      <w:r>
-        <w:rPr>
-          <w:rFonts w:hint="eastAsia"/>
-        </w:rPr>
-        <w:t>其实看</w:t>
-      </w:r>
-      <w:proofErr w:type="gramEnd"/>
-      <w:r>
-        <w:rPr>
-          <w:rFonts w:hint="eastAsia"/>
-        </w:rPr>
-        <w:t>上面提到的应用场景也能体会到主要还是做常用数据的缓存工作。</w:t>
+      <w:r>
+        <w:rPr>
+          <w:rFonts w:hint="eastAsia"/>
+        </w:rPr>
+        <w:t>其实看上面提到的应用场景也能体会到主要还是做常用数据的缓存工作。</w:t>
       </w:r>
       <w:r>
         <w:rPr>
@@ -2290,87 +1987,75 @@
         <w:t>。</w:t>
       </w:r>
     </w:p>
-    <w:p>
-      <w:pPr>
-        <w:rPr>
-          <w:rFonts w:hint="eastAsia"/>
-        </w:rPr>
-      </w:pPr>
-    </w:p>
+    <w:p/>
     <w:p>
       <w:pPr>
         <w:pStyle w:val="2"/>
-        <w:rPr>
-          <w:rFonts w:hint="eastAsia"/>
-        </w:rPr>
-      </w:pPr>
-      <w:r>
-        <w:rPr>
-          <w:rFonts w:hint="eastAsia"/>
-        </w:rPr>
-        <w:t>9.</w:t>
-      </w:r>
-      <w:r>
-        <w:rPr>
-          <w:rFonts w:hint="eastAsia"/>
-        </w:rPr>
-        <w:t>最后</w:t>
-      </w:r>
-    </w:p>
-    <w:p>
-      <w:pPr>
-        <w:rPr>
-          <w:rFonts w:hint="eastAsia"/>
-        </w:rPr>
-      </w:pPr>
-      <w:r>
-        <w:rPr>
-          <w:rFonts w:hint="eastAsia"/>
-        </w:rPr>
-        <w:tab/>
-      </w:r>
-      <w:r>
-        <w:rPr>
-          <w:rFonts w:hint="eastAsia"/>
-        </w:rPr>
-        <w:t>感觉</w:t>
-      </w:r>
-      <w:proofErr w:type="spellStart"/>
-      <w:r>
-        <w:rPr>
-          <w:rFonts w:hint="eastAsia"/>
-        </w:rPr>
-        <w:t>Redis</w:t>
-      </w:r>
-      <w:proofErr w:type="spellEnd"/>
-      <w:r>
-        <w:rPr>
-          <w:rFonts w:hint="eastAsia"/>
-        </w:rPr>
-        <w:t>搭建测试环境非常简单，后面希望能找机会在项目中实践一下，我觉得怎么设计自己的</w:t>
-      </w:r>
-      <w:proofErr w:type="spellStart"/>
-      <w:r>
-        <w:rPr>
-          <w:rFonts w:hint="eastAsia"/>
-        </w:rPr>
-        <w:t>Redis</w:t>
-      </w:r>
-      <w:proofErr w:type="spellEnd"/>
-      <w:r>
-        <w:rPr>
-          <w:rFonts w:hint="eastAsia"/>
-        </w:rPr>
-        <w:t>数据结构，怎么用它才是</w:t>
-      </w:r>
-      <w:r>
-        <w:rPr>
-          <w:rFonts w:hint="eastAsia"/>
-        </w:rPr>
-        <w:t>关键</w:t>
+      </w:pPr>
+      <w:r>
+        <w:rPr>
+          <w:rFonts w:hint="eastAsia"/>
+        </w:rPr>
+        <w:t>10</w:t>
       </w:r>
       <w:bookmarkStart w:id="0" w:name="_GoBack"/>
       <w:bookmarkEnd w:id="0"/>
+      <w:r>
+        <w:rPr>
+          <w:rFonts w:hint="eastAsia"/>
+        </w:rPr>
+        <w:t>.</w:t>
+      </w:r>
+      <w:r>
+        <w:rPr>
+          <w:rFonts w:hint="eastAsia"/>
+        </w:rPr>
+        <w:t>最后</w:t>
+      </w:r>
+    </w:p>
+    <w:p>
+      <w:r>
+        <w:rPr>
+          <w:rFonts w:hint="eastAsia"/>
+        </w:rPr>
+        <w:tab/>
+      </w:r>
+      <w:r>
+        <w:rPr>
+          <w:rFonts w:hint="eastAsia"/>
+        </w:rPr>
+        <w:t>感觉</w:t>
+      </w:r>
+      <w:r>
+        <w:rPr>
+          <w:rFonts w:hint="eastAsia"/>
+        </w:rPr>
+        <w:t>Redis</w:t>
+      </w:r>
+      <w:r>
+        <w:rPr>
+          <w:rFonts w:hint="eastAsia"/>
+        </w:rPr>
+        <w:t>搭建测试环境非常简单，后面希望能找机会在项目中实践一下，我觉得怎么设计自己的</w:t>
+      </w:r>
+      <w:r>
+        <w:rPr>
+          <w:rFonts w:hint="eastAsia"/>
+        </w:rPr>
+        <w:t>Redis</w:t>
+      </w:r>
+      <w:r>
+        <w:rPr>
+          <w:rFonts w:hint="eastAsia"/>
+        </w:rPr>
+        <w:t>数据结构，怎么用它才是</w:t>
+      </w:r>
+      <w:r>
+        <w:rPr>
+          <w:rFonts w:hint="eastAsia"/>
+        </w:rPr>
+        <w:t>关键</w:t>
+      </w:r>
       <w:r>
         <w:rPr>
           <w:rFonts w:hint="eastAsia"/>
@@ -2392,6 +2077,103 @@
     </w:sectPr>
   </w:body>
 </w:document>
+</file>
+
+<file path=word/numbering.xml><?xml version="1.0" encoding="utf-8"?>
+<w:numbering xmlns:wpc="http://schemas.microsoft.com/office/word/2010/wordprocessingCanvas" xmlns:mc="http://schemas.openxmlformats.org/markup-compatibility/2006" xmlns:o="urn:schemas-microsoft-com:office:office" xmlns:r="http://schemas.openxmlformats.org/officeDocument/2006/relationships" xmlns:m="http://schemas.openxmlformats.org/officeDocument/2006/math" xmlns:v="urn:schemas-microsoft-com:vml" xmlns:wp14="http://schemas.microsoft.com/office/word/2010/wordprocessingDrawing" xmlns:wp="http://schemas.openxmlformats.org/drawingml/2006/wordprocessingDrawing" xmlns:w10="urn:schemas-microsoft-com:office:word" xmlns:w="http://schemas.openxmlformats.org/wordprocessingml/2006/main" xmlns:w14="http://schemas.microsoft.com/office/word/2010/wordml" xmlns:wpg="http://schemas.microsoft.com/office/word/2010/wordprocessingGroup" xmlns:wpi="http://schemas.microsoft.com/office/word/2010/wordprocessingInk" xmlns:wne="http://schemas.microsoft.com/office/word/2006/wordml" xmlns:wps="http://schemas.microsoft.com/office/word/2010/wordprocessingShape" mc:Ignorable="w14 wp14">
+  <w:abstractNum w:abstractNumId="0">
+    <w:nsid w:val="71727D54"/>
+    <w:multiLevelType w:val="hybridMultilevel"/>
+    <w:tmpl w:val="E9B2DE54"/>
+    <w:lvl w:ilvl="0" w:tplc="9F2861F2">
+      <w:start w:val="1"/>
+      <w:numFmt w:val="decimal"/>
+      <w:lvlText w:val="%1."/>
+      <w:lvlJc w:val="left"/>
+      <w:pPr>
+        <w:ind w:left="360" w:hanging="360"/>
+      </w:pPr>
+      <w:rPr>
+        <w:rFonts w:hint="default"/>
+      </w:rPr>
+    </w:lvl>
+    <w:lvl w:ilvl="1" w:tplc="04090019">
+      <w:start w:val="1"/>
+      <w:numFmt w:val="lowerLetter"/>
+      <w:lvlText w:val="%2)"/>
+      <w:lvlJc w:val="left"/>
+      <w:pPr>
+        <w:ind w:left="840" w:hanging="420"/>
+      </w:pPr>
+    </w:lvl>
+    <w:lvl w:ilvl="2" w:tplc="0409001B" w:tentative="1">
+      <w:start w:val="1"/>
+      <w:numFmt w:val="lowerRoman"/>
+      <w:lvlText w:val="%3."/>
+      <w:lvlJc w:val="right"/>
+      <w:pPr>
+        <w:ind w:left="1260" w:hanging="420"/>
+      </w:pPr>
+    </w:lvl>
+    <w:lvl w:ilvl="3" w:tplc="0409000F" w:tentative="1">
+      <w:start w:val="1"/>
+      <w:numFmt w:val="decimal"/>
+      <w:lvlText w:val="%4."/>
+      <w:lvlJc w:val="left"/>
+      <w:pPr>
+        <w:ind w:left="1680" w:hanging="420"/>
+      </w:pPr>
+    </w:lvl>
+    <w:lvl w:ilvl="4" w:tplc="04090019" w:tentative="1">
+      <w:start w:val="1"/>
+      <w:numFmt w:val="lowerLetter"/>
+      <w:lvlText w:val="%5)"/>
+      <w:lvlJc w:val="left"/>
+      <w:pPr>
+        <w:ind w:left="2100" w:hanging="420"/>
+      </w:pPr>
+    </w:lvl>
+    <w:lvl w:ilvl="5" w:tplc="0409001B" w:tentative="1">
+      <w:start w:val="1"/>
+      <w:numFmt w:val="lowerRoman"/>
+      <w:lvlText w:val="%6."/>
+      <w:lvlJc w:val="right"/>
+      <w:pPr>
+        <w:ind w:left="2520" w:hanging="420"/>
+      </w:pPr>
+    </w:lvl>
+    <w:lvl w:ilvl="6" w:tplc="0409000F" w:tentative="1">
+      <w:start w:val="1"/>
+      <w:numFmt w:val="decimal"/>
+      <w:lvlText w:val="%7."/>
+      <w:lvlJc w:val="left"/>
+      <w:pPr>
+        <w:ind w:left="2940" w:hanging="420"/>
+      </w:pPr>
+    </w:lvl>
+    <w:lvl w:ilvl="7" w:tplc="04090019" w:tentative="1">
+      <w:start w:val="1"/>
+      <w:numFmt w:val="lowerLetter"/>
+      <w:lvlText w:val="%8)"/>
+      <w:lvlJc w:val="left"/>
+      <w:pPr>
+        <w:ind w:left="3360" w:hanging="420"/>
+      </w:pPr>
+    </w:lvl>
+    <w:lvl w:ilvl="8" w:tplc="0409001B" w:tentative="1">
+      <w:start w:val="1"/>
+      <w:numFmt w:val="lowerRoman"/>
+      <w:lvlText w:val="%9."/>
+      <w:lvlJc w:val="right"/>
+      <w:pPr>
+        <w:ind w:left="3780" w:hanging="420"/>
+      </w:pPr>
+    </w:lvl>
+  </w:abstractNum>
+  <w:num w:numId="1">
+    <w:abstractNumId w:val="0"/>
+  </w:num>
+</w:numbering>
 </file>
 
 <file path=word/styles.xml><?xml version="1.0" encoding="utf-8"?>
